--- a/Progress forms/IS-GP1-M06-ProgressReport2-1stSemester-202324.docx
+++ b/Progress forms/IS-GP1-M06-ProgressReport2-1stSemester-202324.docx
@@ -782,14 +782,21 @@
                 <w:rFonts w:asciiTheme="majorBidi" w:hAnsiTheme="majorBidi" w:cstheme="majorBidi"/>
                 <w:color w:val="000000" w:themeColor="text1"/>
               </w:rPr>
-              <w:sym w:font="Wingdings" w:char="F0FE"/>
-            </w:r>
-            <w:r>
-              <w:rPr>
-                <w:rFonts w:asciiTheme="majorBidi" w:hAnsiTheme="majorBidi" w:cstheme="majorBidi"/>
-                <w:color w:val="000000" w:themeColor="text1"/>
-              </w:rPr>
-              <w:t xml:space="preserve"> 2</w:t>
+              <w:sym w:font="Wingdings" w:char="F06F"/>
+            </w:r>
+            <w:r>
+              <w:rPr>
+                <w:rFonts w:asciiTheme="majorBidi" w:hAnsiTheme="majorBidi" w:cstheme="majorBidi"/>
+                <w:color w:val="000000" w:themeColor="text1"/>
+              </w:rPr>
+              <w:t xml:space="preserve"> </w:t>
+            </w:r>
+            <w:r>
+              <w:rPr>
+                <w:rFonts w:asciiTheme="majorBidi" w:hAnsiTheme="majorBidi" w:cstheme="majorBidi"/>
+                <w:color w:val="000000" w:themeColor="text1"/>
+              </w:rPr>
+              <w:t>2</w:t>
             </w:r>
             <w:r>
               <w:rPr>
@@ -848,7 +855,7 @@
                 <w:rFonts w:asciiTheme="majorBidi" w:hAnsiTheme="majorBidi" w:cstheme="majorBidi"/>
                 <w:color w:val="000000" w:themeColor="text1"/>
               </w:rPr>
-              <w:sym w:font="Wingdings" w:char="F06F"/>
+              <w:sym w:font="Wingdings" w:char="F0FE"/>
             </w:r>
             <w:r>
               <w:rPr>
@@ -921,16 +928,20 @@
               <w:ind w:left="313" w:hanging="218"/>
             </w:pPr>
             <w:r>
-              <w:t xml:space="preserve">Completed </w:t>
-            </w:r>
-            <w:r>
-              <w:t>c</w:t>
-            </w:r>
-            <w:r>
-              <w:t>hapter 2 (Background Analysis)</w:t>
-            </w:r>
-            <w:r>
-              <w:t>.</w:t>
+              <w:t>Conduction of an Interview with a company.</w:t>
+            </w:r>
+          </w:p>
+          <w:p>
+            <w:pPr>
+              <w:pStyle w:val="TableParagraph"/>
+              <w:numPr>
+                <w:ilvl w:val="0"/>
+                <w:numId w:val="3"/>
+              </w:numPr>
+              <w:ind w:left="313" w:hanging="218"/>
+            </w:pPr>
+            <w:r>
+              <w:t>Conduction of survey.</w:t>
             </w:r>
           </w:p>
         </w:tc>
@@ -1016,6 +1027,39 @@
               <w:t>.</w:t>
             </w:r>
           </w:p>
+          <w:p>
+            <w:pPr>
+              <w:pStyle w:val="TableParagraph"/>
+              <w:numPr>
+                <w:ilvl w:val="0"/>
+                <w:numId w:val="7"/>
+              </w:numPr>
+            </w:pPr>
+            <w:r>
+              <w:t>Conduct Interviews</w:t>
+            </w:r>
+            <w:r>
+              <w:t xml:space="preserve"> with faculty.</w:t>
+            </w:r>
+          </w:p>
+          <w:p>
+            <w:pPr>
+              <w:pStyle w:val="TableParagraph"/>
+              <w:numPr>
+                <w:ilvl w:val="0"/>
+                <w:numId w:val="7"/>
+              </w:numPr>
+            </w:pPr>
+            <w:r>
+              <w:t>Propose Business Process.</w:t>
+            </w:r>
+          </w:p>
+          <w:p>
+            <w:pPr>
+              <w:pStyle w:val="TableParagraph"/>
+              <w:ind w:left="360"/>
+            </w:pPr>
+          </w:p>
         </w:tc>
       </w:tr>
       <w:tr>
@@ -1108,55 +1152,13 @@
               </w:numPr>
             </w:pPr>
             <w:r>
-              <w:t>Conduct Interviews</w:t>
+              <w:t xml:space="preserve">Use Case </w:t>
+            </w:r>
+            <w:r>
+              <w:t>Modelling and Description</w:t>
             </w:r>
             <w:r>
               <w:t>.</w:t>
-            </w:r>
-          </w:p>
-          <w:p>
-            <w:pPr>
-              <w:pStyle w:val="TableParagraph"/>
-              <w:numPr>
-                <w:ilvl w:val="0"/>
-                <w:numId w:val="7"/>
-              </w:numPr>
-            </w:pPr>
-            <w:r>
-              <w:t>Facilitate Focus Group</w:t>
-            </w:r>
-            <w:r>
-              <w:t xml:space="preserve"> session</w:t>
-            </w:r>
-            <w:r>
-              <w:t>.</w:t>
-            </w:r>
-          </w:p>
-          <w:p>
-            <w:pPr>
-              <w:pStyle w:val="TableParagraph"/>
-              <w:numPr>
-                <w:ilvl w:val="0"/>
-                <w:numId w:val="7"/>
-              </w:numPr>
-            </w:pPr>
-            <w:r>
-              <w:t>Propose Business Process.</w:t>
-            </w:r>
-          </w:p>
-          <w:p>
-            <w:pPr>
-              <w:pStyle w:val="TableParagraph"/>
-              <w:numPr>
-                <w:ilvl w:val="0"/>
-                <w:numId w:val="7"/>
-              </w:numPr>
-            </w:pPr>
-            <w:r>
-              <w:t xml:space="preserve">Use Case </w:t>
-            </w:r>
-            <w:r>
-              <w:t>Modelling and Description</w:t>
             </w:r>
           </w:p>
           <w:p>
@@ -1422,17 +1424,11 @@
               <w:pStyle w:val="TableParagraph"/>
               <w:numPr>
                 <w:ilvl w:val="0"/>
-                <w:numId w:val="7"/>
+                <w:numId w:val="15"/>
               </w:numPr>
             </w:pPr>
             <w:r>
-              <w:t xml:space="preserve">Possible </w:t>
-            </w:r>
-            <w:r>
-              <w:t>s</w:t>
-            </w:r>
-            <w:r>
-              <w:t>olutions.</w:t>
+              <w:t>Survey Results</w:t>
             </w:r>
           </w:p>
           <w:p>
@@ -1440,41 +1436,11 @@
               <w:pStyle w:val="TableParagraph"/>
               <w:numPr>
                 <w:ilvl w:val="0"/>
-                <w:numId w:val="7"/>
+                <w:numId w:val="15"/>
               </w:numPr>
             </w:pPr>
             <w:r>
-              <w:t>Overview of existing systems.</w:t>
-            </w:r>
-          </w:p>
-          <w:p>
-            <w:pPr>
-              <w:pStyle w:val="TableParagraph"/>
-              <w:numPr>
-                <w:ilvl w:val="0"/>
-                <w:numId w:val="7"/>
-              </w:numPr>
-            </w:pPr>
-            <w:r>
-              <w:t>Exiting BPMN.</w:t>
-            </w:r>
-          </w:p>
-          <w:p>
-            <w:pPr>
-              <w:pStyle w:val="TableParagraph"/>
-              <w:numPr>
-                <w:ilvl w:val="0"/>
-                <w:numId w:val="7"/>
-              </w:numPr>
-            </w:pPr>
-            <w:r>
-              <w:t xml:space="preserve">Draft of </w:t>
-            </w:r>
-            <w:r>
-              <w:t>background analysis</w:t>
-            </w:r>
-            <w:r>
-              <w:t xml:space="preserve"> documentation.</w:t>
+              <w:t>Interview Results</w:t>
             </w:r>
           </w:p>
         </w:tc>
@@ -1556,15 +1522,6 @@
                 <w:color w:val="000000" w:themeColor="text1"/>
               </w:rPr>
             </w:pPr>
-            <w:r>
-              <w:rPr>
-                <w:rFonts w:asciiTheme="majorBidi" w:hAnsiTheme="majorBidi" w:cstheme="majorBidi"/>
-                <w:i/>
-                <w:iCs/>
-                <w:color w:val="000000" w:themeColor="text1"/>
-              </w:rPr>
-              <w:t>Reviewed chapter 2 submitted by students, there is a need of refinement which will be discussed with the students in the next meeting and the document will be improved in the following weeks.</w:t>
-            </w:r>
           </w:p>
         </w:tc>
       </w:tr>
@@ -1745,19 +1702,6 @@
                 <w:szCs w:val="28"/>
               </w:rPr>
             </w:pPr>
-            <w:r>
-              <w:rPr>
-                <w:rFonts w:ascii="Brush Script MT" w:hAnsi="Brush Script MT"/>
-                <w:b/>
-                <w:bCs/>
-                <w:i/>
-                <w:iCs/>
-                <w:color w:val="000000" w:themeColor="text1"/>
-                <w:sz w:val="28"/>
-                <w:szCs w:val="28"/>
-              </w:rPr>
-              <w:t>AKJ Saudagar</w:t>
-            </w:r>
           </w:p>
         </w:tc>
         <w:tc>
@@ -1776,16 +1720,6 @@
                 <w:szCs w:val="28"/>
               </w:rPr>
             </w:pPr>
-            <w:r>
-              <w:rPr>
-                <w:i/>
-                <w:iCs/>
-                <w:color w:val="000000" w:themeColor="text1"/>
-                <w:sz w:val="28"/>
-                <w:szCs w:val="28"/>
-              </w:rPr>
-              <w:t>18 Apr 2024</w:t>
-            </w:r>
           </w:p>
         </w:tc>
       </w:tr>
@@ -2674,6 +2608,232 @@
 <file path=word/numbering.xml><?xml version="1.0" encoding="utf-8"?>
 <w:numbering xmlns:wpc="http://schemas.microsoft.com/office/word/2010/wordprocessingCanvas" xmlns:cx="http://schemas.microsoft.com/office/drawing/2014/chartex" xmlns:cx1="http://schemas.microsoft.com/office/drawing/2015/9/8/chartex" xmlns:cx2="http://schemas.microsoft.com/office/drawing/2015/10/21/chartex" xmlns:cx3="http://schemas.microsoft.com/office/drawing/2016/5/9/chartex" xmlns:cx4="http://schemas.microsoft.com/office/drawing/2016/5/10/chartex" xmlns:cx5="http://schemas.microsoft.com/office/drawing/2016/5/11/chartex" xmlns:cx6="http://schemas.microsoft.com/office/drawing/2016/5/12/chartex" xmlns:cx7="http://schemas.microsoft.com/office/drawing/2016/5/13/chartex" xmlns:cx8="http://schemas.microsoft.com/office/drawing/2016/5/14/chartex" xmlns:mc="http://schemas.openxmlformats.org/markup-compatibility/2006" xmlns:aink="http://schemas.microsoft.com/office/drawing/2016/ink" xmlns:am3d="http://schemas.microsoft.com/office/drawing/2017/model3d" xmlns:o="urn:schemas-microsoft-com:office:office" xmlns:oel="http://schemas.microsoft.com/office/2019/extlst" xmlns:r="http://schemas.openxmlformats.org/officeDocument/2006/relationships" xmlns:m="http://schemas.openxmlformats.org/officeDocument/2006/math" xmlns:v="urn:schemas-microsoft-com:vml" xmlns:wp14="http://schemas.microsoft.com/office/word/2010/wordprocessingDrawing" xmlns:wp="http://schemas.openxmlformats.org/drawingml/2006/wordprocessingDrawing" xmlns:w10="urn:schemas-microsoft-com:office:word" xmlns:w="http://schemas.openxmlformats.org/wordprocessingml/2006/main" xmlns:w14="http://schemas.microsoft.com/office/word/2010/wordml" xmlns:w15="http://schemas.microsoft.com/office/word/2012/wordml" xmlns:w16cex="http://schemas.microsoft.com/office/word/2018/wordml/cex" xmlns:w16cid="http://schemas.microsoft.com/office/word/2016/wordml/cid" xmlns:w16="http://schemas.microsoft.com/office/word/2018/wordml" xmlns:w16sdtdh="http://schemas.microsoft.com/office/word/2020/wordml/sdtdatahash" xmlns:w16se="http://schemas.microsoft.com/office/word/2015/wordml/symex" xmlns:wpg="http://schemas.microsoft.com/office/word/2010/wordprocessingGroup" xmlns:wpi="http://schemas.microsoft.com/office/word/2010/wordprocessingInk" xmlns:wne="http://schemas.microsoft.com/office/word/2006/wordml" xmlns:wps="http://schemas.microsoft.com/office/word/2010/wordprocessingShape" mc:Ignorable="w14 w15 w16se w16cid w16 w16cex w16sdtdh wp14">
   <w:abstractNum w:abstractNumId="0" w15:restartNumberingAfterBreak="0">
+    <w:nsid w:val="00795EBA"/>
+    <w:multiLevelType w:val="hybridMultilevel"/>
+    <w:tmpl w:val="C5BE809C"/>
+    <w:lvl w:ilvl="0" w:tplc="04090001">
+      <w:start w:val="1"/>
+      <w:numFmt w:val="bullet"/>
+      <w:lvlText w:val=""/>
+      <w:lvlJc w:val="left"/>
+      <w:pPr>
+        <w:ind w:left="1080" w:hanging="360"/>
+      </w:pPr>
+      <w:rPr>
+        <w:rFonts w:ascii="Symbol" w:hAnsi="Symbol" w:hint="default"/>
+      </w:rPr>
+    </w:lvl>
+    <w:lvl w:ilvl="1" w:tplc="04090003" w:tentative="1">
+      <w:start w:val="1"/>
+      <w:numFmt w:val="bullet"/>
+      <w:lvlText w:val="o"/>
+      <w:lvlJc w:val="left"/>
+      <w:pPr>
+        <w:ind w:left="1800" w:hanging="360"/>
+      </w:pPr>
+      <w:rPr>
+        <w:rFonts w:ascii="Courier New" w:hAnsi="Courier New" w:cs="Courier New" w:hint="default"/>
+      </w:rPr>
+    </w:lvl>
+    <w:lvl w:ilvl="2" w:tplc="04090005" w:tentative="1">
+      <w:start w:val="1"/>
+      <w:numFmt w:val="bullet"/>
+      <w:lvlText w:val=""/>
+      <w:lvlJc w:val="left"/>
+      <w:pPr>
+        <w:ind w:left="2520" w:hanging="360"/>
+      </w:pPr>
+      <w:rPr>
+        <w:rFonts w:ascii="Wingdings" w:hAnsi="Wingdings" w:hint="default"/>
+      </w:rPr>
+    </w:lvl>
+    <w:lvl w:ilvl="3" w:tplc="04090001" w:tentative="1">
+      <w:start w:val="1"/>
+      <w:numFmt w:val="bullet"/>
+      <w:lvlText w:val=""/>
+      <w:lvlJc w:val="left"/>
+      <w:pPr>
+        <w:ind w:left="3240" w:hanging="360"/>
+      </w:pPr>
+      <w:rPr>
+        <w:rFonts w:ascii="Symbol" w:hAnsi="Symbol" w:hint="default"/>
+      </w:rPr>
+    </w:lvl>
+    <w:lvl w:ilvl="4" w:tplc="04090003" w:tentative="1">
+      <w:start w:val="1"/>
+      <w:numFmt w:val="bullet"/>
+      <w:lvlText w:val="o"/>
+      <w:lvlJc w:val="left"/>
+      <w:pPr>
+        <w:ind w:left="3960" w:hanging="360"/>
+      </w:pPr>
+      <w:rPr>
+        <w:rFonts w:ascii="Courier New" w:hAnsi="Courier New" w:cs="Courier New" w:hint="default"/>
+      </w:rPr>
+    </w:lvl>
+    <w:lvl w:ilvl="5" w:tplc="04090005" w:tentative="1">
+      <w:start w:val="1"/>
+      <w:numFmt w:val="bullet"/>
+      <w:lvlText w:val=""/>
+      <w:lvlJc w:val="left"/>
+      <w:pPr>
+        <w:ind w:left="4680" w:hanging="360"/>
+      </w:pPr>
+      <w:rPr>
+        <w:rFonts w:ascii="Wingdings" w:hAnsi="Wingdings" w:hint="default"/>
+      </w:rPr>
+    </w:lvl>
+    <w:lvl w:ilvl="6" w:tplc="04090001" w:tentative="1">
+      <w:start w:val="1"/>
+      <w:numFmt w:val="bullet"/>
+      <w:lvlText w:val=""/>
+      <w:lvlJc w:val="left"/>
+      <w:pPr>
+        <w:ind w:left="5400" w:hanging="360"/>
+      </w:pPr>
+      <w:rPr>
+        <w:rFonts w:ascii="Symbol" w:hAnsi="Symbol" w:hint="default"/>
+      </w:rPr>
+    </w:lvl>
+    <w:lvl w:ilvl="7" w:tplc="04090003" w:tentative="1">
+      <w:start w:val="1"/>
+      <w:numFmt w:val="bullet"/>
+      <w:lvlText w:val="o"/>
+      <w:lvlJc w:val="left"/>
+      <w:pPr>
+        <w:ind w:left="6120" w:hanging="360"/>
+      </w:pPr>
+      <w:rPr>
+        <w:rFonts w:ascii="Courier New" w:hAnsi="Courier New" w:cs="Courier New" w:hint="default"/>
+      </w:rPr>
+    </w:lvl>
+    <w:lvl w:ilvl="8" w:tplc="04090005" w:tentative="1">
+      <w:start w:val="1"/>
+      <w:numFmt w:val="bullet"/>
+      <w:lvlText w:val=""/>
+      <w:lvlJc w:val="left"/>
+      <w:pPr>
+        <w:ind w:left="6840" w:hanging="360"/>
+      </w:pPr>
+      <w:rPr>
+        <w:rFonts w:ascii="Wingdings" w:hAnsi="Wingdings" w:hint="default"/>
+      </w:rPr>
+    </w:lvl>
+  </w:abstractNum>
+  <w:abstractNum w:abstractNumId="1" w15:restartNumberingAfterBreak="0">
+    <w:nsid w:val="06CC6651"/>
+    <w:multiLevelType w:val="hybridMultilevel"/>
+    <w:tmpl w:val="F58EF86E"/>
+    <w:lvl w:ilvl="0" w:tplc="04090001">
+      <w:start w:val="1"/>
+      <w:numFmt w:val="bullet"/>
+      <w:lvlText w:val=""/>
+      <w:lvlJc w:val="left"/>
+      <w:pPr>
+        <w:ind w:left="720" w:hanging="360"/>
+      </w:pPr>
+      <w:rPr>
+        <w:rFonts w:ascii="Symbol" w:hAnsi="Symbol" w:hint="default"/>
+      </w:rPr>
+    </w:lvl>
+    <w:lvl w:ilvl="1" w:tplc="04090003" w:tentative="1">
+      <w:start w:val="1"/>
+      <w:numFmt w:val="bullet"/>
+      <w:lvlText w:val="o"/>
+      <w:lvlJc w:val="left"/>
+      <w:pPr>
+        <w:ind w:left="1440" w:hanging="360"/>
+      </w:pPr>
+      <w:rPr>
+        <w:rFonts w:ascii="Courier New" w:hAnsi="Courier New" w:cs="Courier New" w:hint="default"/>
+      </w:rPr>
+    </w:lvl>
+    <w:lvl w:ilvl="2" w:tplc="04090005" w:tentative="1">
+      <w:start w:val="1"/>
+      <w:numFmt w:val="bullet"/>
+      <w:lvlText w:val=""/>
+      <w:lvlJc w:val="left"/>
+      <w:pPr>
+        <w:ind w:left="2160" w:hanging="360"/>
+      </w:pPr>
+      <w:rPr>
+        <w:rFonts w:ascii="Wingdings" w:hAnsi="Wingdings" w:hint="default"/>
+      </w:rPr>
+    </w:lvl>
+    <w:lvl w:ilvl="3" w:tplc="04090001" w:tentative="1">
+      <w:start w:val="1"/>
+      <w:numFmt w:val="bullet"/>
+      <w:lvlText w:val=""/>
+      <w:lvlJc w:val="left"/>
+      <w:pPr>
+        <w:ind w:left="2880" w:hanging="360"/>
+      </w:pPr>
+      <w:rPr>
+        <w:rFonts w:ascii="Symbol" w:hAnsi="Symbol" w:hint="default"/>
+      </w:rPr>
+    </w:lvl>
+    <w:lvl w:ilvl="4" w:tplc="04090003" w:tentative="1">
+      <w:start w:val="1"/>
+      <w:numFmt w:val="bullet"/>
+      <w:lvlText w:val="o"/>
+      <w:lvlJc w:val="left"/>
+      <w:pPr>
+        <w:ind w:left="3600" w:hanging="360"/>
+      </w:pPr>
+      <w:rPr>
+        <w:rFonts w:ascii="Courier New" w:hAnsi="Courier New" w:cs="Courier New" w:hint="default"/>
+      </w:rPr>
+    </w:lvl>
+    <w:lvl w:ilvl="5" w:tplc="04090005" w:tentative="1">
+      <w:start w:val="1"/>
+      <w:numFmt w:val="bullet"/>
+      <w:lvlText w:val=""/>
+      <w:lvlJc w:val="left"/>
+      <w:pPr>
+        <w:ind w:left="4320" w:hanging="360"/>
+      </w:pPr>
+      <w:rPr>
+        <w:rFonts w:ascii="Wingdings" w:hAnsi="Wingdings" w:hint="default"/>
+      </w:rPr>
+    </w:lvl>
+    <w:lvl w:ilvl="6" w:tplc="04090001" w:tentative="1">
+      <w:start w:val="1"/>
+      <w:numFmt w:val="bullet"/>
+      <w:lvlText w:val=""/>
+      <w:lvlJc w:val="left"/>
+      <w:pPr>
+        <w:ind w:left="5040" w:hanging="360"/>
+      </w:pPr>
+      <w:rPr>
+        <w:rFonts w:ascii="Symbol" w:hAnsi="Symbol" w:hint="default"/>
+      </w:rPr>
+    </w:lvl>
+    <w:lvl w:ilvl="7" w:tplc="04090003" w:tentative="1">
+      <w:start w:val="1"/>
+      <w:numFmt w:val="bullet"/>
+      <w:lvlText w:val="o"/>
+      <w:lvlJc w:val="left"/>
+      <w:pPr>
+        <w:ind w:left="5760" w:hanging="360"/>
+      </w:pPr>
+      <w:rPr>
+        <w:rFonts w:ascii="Courier New" w:hAnsi="Courier New" w:cs="Courier New" w:hint="default"/>
+      </w:rPr>
+    </w:lvl>
+    <w:lvl w:ilvl="8" w:tplc="04090005" w:tentative="1">
+      <w:start w:val="1"/>
+      <w:numFmt w:val="bullet"/>
+      <w:lvlText w:val=""/>
+      <w:lvlJc w:val="left"/>
+      <w:pPr>
+        <w:ind w:left="6480" w:hanging="360"/>
+      </w:pPr>
+      <w:rPr>
+        <w:rFonts w:ascii="Wingdings" w:hAnsi="Wingdings" w:hint="default"/>
+      </w:rPr>
+    </w:lvl>
+  </w:abstractNum>
+  <w:abstractNum w:abstractNumId="2" w15:restartNumberingAfterBreak="0">
     <w:nsid w:val="0B561287"/>
     <w:multiLevelType w:val="hybridMultilevel"/>
     <w:tmpl w:val="DE90F070"/>
@@ -2786,7 +2946,7 @@
       </w:rPr>
     </w:lvl>
   </w:abstractNum>
-  <w:abstractNum w:abstractNumId="1" w15:restartNumberingAfterBreak="0">
+  <w:abstractNum w:abstractNumId="3" w15:restartNumberingAfterBreak="0">
     <w:nsid w:val="11785917"/>
     <w:multiLevelType w:val="hybridMultilevel"/>
     <w:tmpl w:val="2C04EE38"/>
@@ -2899,7 +3059,7 @@
       </w:rPr>
     </w:lvl>
   </w:abstractNum>
-  <w:abstractNum w:abstractNumId="2" w15:restartNumberingAfterBreak="0">
+  <w:abstractNum w:abstractNumId="4" w15:restartNumberingAfterBreak="0">
     <w:nsid w:val="1F0362C6"/>
     <w:multiLevelType w:val="hybridMultilevel"/>
     <w:tmpl w:val="24FC3D02"/>
@@ -3012,7 +3172,7 @@
       </w:rPr>
     </w:lvl>
   </w:abstractNum>
-  <w:abstractNum w:abstractNumId="3" w15:restartNumberingAfterBreak="0">
+  <w:abstractNum w:abstractNumId="5" w15:restartNumberingAfterBreak="0">
     <w:nsid w:val="21FF63C9"/>
     <w:multiLevelType w:val="hybridMultilevel"/>
     <w:tmpl w:val="AEAC6F3A"/>
@@ -3125,7 +3285,7 @@
       </w:rPr>
     </w:lvl>
   </w:abstractNum>
-  <w:abstractNum w:abstractNumId="4" w15:restartNumberingAfterBreak="0">
+  <w:abstractNum w:abstractNumId="6" w15:restartNumberingAfterBreak="0">
     <w:nsid w:val="385E31BD"/>
     <w:multiLevelType w:val="hybridMultilevel"/>
     <w:tmpl w:val="FA621014"/>
@@ -3215,7 +3375,120 @@
       </w:pPr>
     </w:lvl>
   </w:abstractNum>
-  <w:abstractNum w:abstractNumId="5" w15:restartNumberingAfterBreak="0">
+  <w:abstractNum w:abstractNumId="7" w15:restartNumberingAfterBreak="0">
+    <w:nsid w:val="3CC6266F"/>
+    <w:multiLevelType w:val="hybridMultilevel"/>
+    <w:tmpl w:val="52A874BE"/>
+    <w:lvl w:ilvl="0" w:tplc="04090001">
+      <w:start w:val="1"/>
+      <w:numFmt w:val="bullet"/>
+      <w:lvlText w:val=""/>
+      <w:lvlJc w:val="left"/>
+      <w:pPr>
+        <w:ind w:left="720" w:hanging="360"/>
+      </w:pPr>
+      <w:rPr>
+        <w:rFonts w:ascii="Symbol" w:hAnsi="Symbol" w:hint="default"/>
+      </w:rPr>
+    </w:lvl>
+    <w:lvl w:ilvl="1" w:tplc="04090003" w:tentative="1">
+      <w:start w:val="1"/>
+      <w:numFmt w:val="bullet"/>
+      <w:lvlText w:val="o"/>
+      <w:lvlJc w:val="left"/>
+      <w:pPr>
+        <w:ind w:left="1440" w:hanging="360"/>
+      </w:pPr>
+      <w:rPr>
+        <w:rFonts w:ascii="Courier New" w:hAnsi="Courier New" w:cs="Courier New" w:hint="default"/>
+      </w:rPr>
+    </w:lvl>
+    <w:lvl w:ilvl="2" w:tplc="04090005" w:tentative="1">
+      <w:start w:val="1"/>
+      <w:numFmt w:val="bullet"/>
+      <w:lvlText w:val=""/>
+      <w:lvlJc w:val="left"/>
+      <w:pPr>
+        <w:ind w:left="2160" w:hanging="360"/>
+      </w:pPr>
+      <w:rPr>
+        <w:rFonts w:ascii="Wingdings" w:hAnsi="Wingdings" w:hint="default"/>
+      </w:rPr>
+    </w:lvl>
+    <w:lvl w:ilvl="3" w:tplc="04090001" w:tentative="1">
+      <w:start w:val="1"/>
+      <w:numFmt w:val="bullet"/>
+      <w:lvlText w:val=""/>
+      <w:lvlJc w:val="left"/>
+      <w:pPr>
+        <w:ind w:left="2880" w:hanging="360"/>
+      </w:pPr>
+      <w:rPr>
+        <w:rFonts w:ascii="Symbol" w:hAnsi="Symbol" w:hint="default"/>
+      </w:rPr>
+    </w:lvl>
+    <w:lvl w:ilvl="4" w:tplc="04090003" w:tentative="1">
+      <w:start w:val="1"/>
+      <w:numFmt w:val="bullet"/>
+      <w:lvlText w:val="o"/>
+      <w:lvlJc w:val="left"/>
+      <w:pPr>
+        <w:ind w:left="3600" w:hanging="360"/>
+      </w:pPr>
+      <w:rPr>
+        <w:rFonts w:ascii="Courier New" w:hAnsi="Courier New" w:cs="Courier New" w:hint="default"/>
+      </w:rPr>
+    </w:lvl>
+    <w:lvl w:ilvl="5" w:tplc="04090005" w:tentative="1">
+      <w:start w:val="1"/>
+      <w:numFmt w:val="bullet"/>
+      <w:lvlText w:val=""/>
+      <w:lvlJc w:val="left"/>
+      <w:pPr>
+        <w:ind w:left="4320" w:hanging="360"/>
+      </w:pPr>
+      <w:rPr>
+        <w:rFonts w:ascii="Wingdings" w:hAnsi="Wingdings" w:hint="default"/>
+      </w:rPr>
+    </w:lvl>
+    <w:lvl w:ilvl="6" w:tplc="04090001" w:tentative="1">
+      <w:start w:val="1"/>
+      <w:numFmt w:val="bullet"/>
+      <w:lvlText w:val=""/>
+      <w:lvlJc w:val="left"/>
+      <w:pPr>
+        <w:ind w:left="5040" w:hanging="360"/>
+      </w:pPr>
+      <w:rPr>
+        <w:rFonts w:ascii="Symbol" w:hAnsi="Symbol" w:hint="default"/>
+      </w:rPr>
+    </w:lvl>
+    <w:lvl w:ilvl="7" w:tplc="04090003" w:tentative="1">
+      <w:start w:val="1"/>
+      <w:numFmt w:val="bullet"/>
+      <w:lvlText w:val="o"/>
+      <w:lvlJc w:val="left"/>
+      <w:pPr>
+        <w:ind w:left="5760" w:hanging="360"/>
+      </w:pPr>
+      <w:rPr>
+        <w:rFonts w:ascii="Courier New" w:hAnsi="Courier New" w:cs="Courier New" w:hint="default"/>
+      </w:rPr>
+    </w:lvl>
+    <w:lvl w:ilvl="8" w:tplc="04090005" w:tentative="1">
+      <w:start w:val="1"/>
+      <w:numFmt w:val="bullet"/>
+      <w:lvlText w:val=""/>
+      <w:lvlJc w:val="left"/>
+      <w:pPr>
+        <w:ind w:left="6480" w:hanging="360"/>
+      </w:pPr>
+      <w:rPr>
+        <w:rFonts w:ascii="Wingdings" w:hAnsi="Wingdings" w:hint="default"/>
+      </w:rPr>
+    </w:lvl>
+  </w:abstractNum>
+  <w:abstractNum w:abstractNumId="8" w15:restartNumberingAfterBreak="0">
     <w:nsid w:val="4DB72D15"/>
     <w:multiLevelType w:val="hybridMultilevel"/>
     <w:tmpl w:val="936ADD9C"/>
@@ -3328,7 +3601,7 @@
       </w:rPr>
     </w:lvl>
   </w:abstractNum>
-  <w:abstractNum w:abstractNumId="6" w15:restartNumberingAfterBreak="0">
+  <w:abstractNum w:abstractNumId="9" w15:restartNumberingAfterBreak="0">
     <w:nsid w:val="541619AC"/>
     <w:multiLevelType w:val="hybridMultilevel"/>
     <w:tmpl w:val="FA621014"/>
@@ -3418,7 +3691,7 @@
       </w:pPr>
     </w:lvl>
   </w:abstractNum>
-  <w:abstractNum w:abstractNumId="7" w15:restartNumberingAfterBreak="0">
+  <w:abstractNum w:abstractNumId="10" w15:restartNumberingAfterBreak="0">
     <w:nsid w:val="63697BDE"/>
     <w:multiLevelType w:val="hybridMultilevel"/>
     <w:tmpl w:val="84A8A9CE"/>
@@ -3531,7 +3804,7 @@
       </w:rPr>
     </w:lvl>
   </w:abstractNum>
-  <w:abstractNum w:abstractNumId="8" w15:restartNumberingAfterBreak="0">
+  <w:abstractNum w:abstractNumId="11" w15:restartNumberingAfterBreak="0">
     <w:nsid w:val="68956AA6"/>
     <w:multiLevelType w:val="hybridMultilevel"/>
     <w:tmpl w:val="45D0A90E"/>
@@ -3644,7 +3917,7 @@
       </w:rPr>
     </w:lvl>
   </w:abstractNum>
-  <w:abstractNum w:abstractNumId="9" w15:restartNumberingAfterBreak="0">
+  <w:abstractNum w:abstractNumId="12" w15:restartNumberingAfterBreak="0">
     <w:nsid w:val="75A75C85"/>
     <w:multiLevelType w:val="hybridMultilevel"/>
     <w:tmpl w:val="484AC7EC"/>
@@ -3757,7 +4030,7 @@
       </w:rPr>
     </w:lvl>
   </w:abstractNum>
-  <w:abstractNum w:abstractNumId="10" w15:restartNumberingAfterBreak="0">
+  <w:abstractNum w:abstractNumId="13" w15:restartNumberingAfterBreak="0">
     <w:nsid w:val="764B7A00"/>
     <w:multiLevelType w:val="hybridMultilevel"/>
     <w:tmpl w:val="5A06EDBA"/>
@@ -3870,7 +4143,7 @@
       </w:rPr>
     </w:lvl>
   </w:abstractNum>
-  <w:abstractNum w:abstractNumId="11" w15:restartNumberingAfterBreak="0">
+  <w:abstractNum w:abstractNumId="14" w15:restartNumberingAfterBreak="0">
     <w:nsid w:val="76B41956"/>
     <w:multiLevelType w:val="hybridMultilevel"/>
     <w:tmpl w:val="48FC5996"/>
@@ -3984,40 +4257,49 @@
     </w:lvl>
   </w:abstractNum>
   <w:num w:numId="1" w16cid:durableId="1820806397">
+    <w:abstractNumId w:val="6"/>
+  </w:num>
+  <w:num w:numId="2" w16cid:durableId="1663855142">
+    <w:abstractNumId w:val="9"/>
+  </w:num>
+  <w:num w:numId="3" w16cid:durableId="1688557297">
+    <w:abstractNumId w:val="12"/>
+  </w:num>
+  <w:num w:numId="4" w16cid:durableId="388382112">
     <w:abstractNumId w:val="4"/>
   </w:num>
-  <w:num w:numId="2" w16cid:durableId="1663855142">
-    <w:abstractNumId w:val="6"/>
+  <w:num w:numId="5" w16cid:durableId="101341562">
+    <w:abstractNumId w:val="13"/>
   </w:num>
-  <w:num w:numId="3" w16cid:durableId="1688557297">
-    <w:abstractNumId w:val="9"/>
-  </w:num>
-  <w:num w:numId="4" w16cid:durableId="388382112">
+  <w:num w:numId="6" w16cid:durableId="340546617">
     <w:abstractNumId w:val="2"/>
   </w:num>
-  <w:num w:numId="5" w16cid:durableId="101341562">
+  <w:num w:numId="7" w16cid:durableId="1090199051">
     <w:abstractNumId w:val="10"/>
   </w:num>
-  <w:num w:numId="6" w16cid:durableId="340546617">
+  <w:num w:numId="8" w16cid:durableId="1498422395">
+    <w:abstractNumId w:val="14"/>
+  </w:num>
+  <w:num w:numId="9" w16cid:durableId="577175998">
+    <w:abstractNumId w:val="3"/>
+  </w:num>
+  <w:num w:numId="10" w16cid:durableId="124736123">
+    <w:abstractNumId w:val="8"/>
+  </w:num>
+  <w:num w:numId="11" w16cid:durableId="1092049073">
+    <w:abstractNumId w:val="5"/>
+  </w:num>
+  <w:num w:numId="12" w16cid:durableId="592666880">
+    <w:abstractNumId w:val="11"/>
+  </w:num>
+  <w:num w:numId="13" w16cid:durableId="429130764">
     <w:abstractNumId w:val="0"/>
   </w:num>
-  <w:num w:numId="7" w16cid:durableId="1090199051">
-    <w:abstractNumId w:val="7"/>
-  </w:num>
-  <w:num w:numId="8" w16cid:durableId="1498422395">
-    <w:abstractNumId w:val="11"/>
-  </w:num>
-  <w:num w:numId="9" w16cid:durableId="577175998">
+  <w:num w:numId="14" w16cid:durableId="814906382">
     <w:abstractNumId w:val="1"/>
   </w:num>
-  <w:num w:numId="10" w16cid:durableId="124736123">
-    <w:abstractNumId w:val="5"/>
-  </w:num>
-  <w:num w:numId="11" w16cid:durableId="1092049073">
-    <w:abstractNumId w:val="3"/>
-  </w:num>
-  <w:num w:numId="12" w16cid:durableId="592666880">
-    <w:abstractNumId w:val="8"/>
+  <w:num w:numId="15" w16cid:durableId="1939676469">
+    <w:abstractNumId w:val="7"/>
   </w:num>
 </w:numbering>
 </file>
